--- a/DOC/JOY-SAD-DM-01/dm-07.docx
+++ b/DOC/JOY-SAD-DM-01/dm-07.docx
@@ -399,6 +399,7 @@
         </w:rPr>
         <w:t xml:space="preserve"> </w:t>
       </w:r>
+      <w:proofErr w:type="gramStart"/>
       <w:r>
         <w:rPr>
           <w:rFonts w:ascii="Nikosh" w:hAnsi="Nikosh" w:cs="Nikosh"/>
@@ -409,8 +410,21 @@
           <w:cs/>
           <w:lang w:bidi="bn-IN"/>
         </w:rPr>
+        <w:t>ঐ.</w:t>
+      </w:r>
+      <w:r>
+        <w:rPr>
+          <w:rFonts w:ascii="Nikosh" w:hAnsi="Nikosh" w:cs="Nikosh"/>
+          <w:b/>
+          <w:bCs/>
+          <w:sz w:val="28"/>
+          <w:szCs w:val="28"/>
+          <w:cs/>
+          <w:lang w:bidi="bn-IN"/>
+        </w:rPr>
         <w:t>পাহাড়পুর</w:t>
       </w:r>
+      <w:proofErr w:type="gramEnd"/>
       <w:r>
         <w:rPr>
           <w:rFonts w:ascii="Nikosh" w:hAnsi="Nikosh" w:cs="Nikosh"/>
@@ -4467,6 +4481,8 @@
       <w:pPr>
         <w:rPr>
           <w:rFonts w:ascii="Nikosh" w:hAnsi="Nikosh" w:cs="Nikosh"/>
+          <w:b/>
+          <w:bCs/>
           <w:sz w:val="28"/>
           <w:szCs w:val="28"/>
         </w:rPr>
@@ -4474,6 +4490,8 @@
       <w:r>
         <w:rPr>
           <w:rFonts w:ascii="Nikosh" w:hAnsi="Nikosh" w:cs="Nikosh"/>
+          <w:b/>
+          <w:bCs/>
           <w:sz w:val="28"/>
           <w:szCs w:val="28"/>
         </w:rPr>
@@ -4482,6 +4500,8 @@
       <w:r>
         <w:rPr>
           <w:rFonts w:ascii="Nikosh" w:hAnsi="Nikosh" w:cs="Nikosh"/>
+          <w:b/>
+          <w:bCs/>
           <w:sz w:val="28"/>
           <w:szCs w:val="28"/>
         </w:rPr>
@@ -4491,6 +4511,8 @@
       <w:r>
         <w:rPr>
           <w:rFonts w:ascii="Nikosh" w:hAnsi="Nikosh" w:cs="Nikosh"/>
+          <w:b/>
+          <w:bCs/>
           <w:sz w:val="28"/>
           <w:szCs w:val="28"/>
         </w:rPr>
@@ -4500,6 +4522,8 @@
       <w:r>
         <w:rPr>
           <w:rFonts w:ascii="Nikosh" w:hAnsi="Nikosh" w:cs="Nikosh"/>
+          <w:b/>
+          <w:bCs/>
           <w:sz w:val="28"/>
           <w:szCs w:val="28"/>
         </w:rPr>
@@ -4508,6 +4532,8 @@
       <w:r>
         <w:rPr>
           <w:rFonts w:ascii="Nikosh" w:hAnsi="Nikosh" w:cs="Nikosh"/>
+          <w:b/>
+          <w:bCs/>
           <w:sz w:val="28"/>
           <w:szCs w:val="28"/>
         </w:rPr>
@@ -4527,6 +4553,8 @@
       <w:r>
         <w:rPr>
           <w:rFonts w:ascii="Nikosh" w:hAnsi="Nikosh" w:cs="Nikosh"/>
+          <w:b/>
+          <w:bCs/>
           <w:sz w:val="28"/>
           <w:szCs w:val="28"/>
         </w:rPr>
@@ -4571,21 +4599,14 @@
       <w:r>
         <w:rPr>
           <w:rFonts w:ascii="Nikosh" w:hAnsi="Nikosh" w:cs="Nikosh"/>
+          <w:b/>
+          <w:bCs/>
           <w:sz w:val="28"/>
           <w:szCs w:val="28"/>
           <w:cs/>
           <w:lang w:bidi="bn-IN"/>
         </w:rPr>
-        <w:t>ঠিকানা:</w:t>
-      </w:r>
-      <w:r>
-        <w:rPr>
-          <w:rFonts w:ascii="Nikosh" w:hAnsi="Nikosh" w:cs="Nikosh"/>
-          <w:sz w:val="28"/>
-          <w:szCs w:val="28"/>
-          <w:lang w:bidi="bn-IN"/>
-        </w:rPr>
-        <w:t xml:space="preserve"> </w:t>
+        <w:t>ঠিকানা</w:t>
       </w:r>
       <w:r>
         <w:rPr>
@@ -4595,15 +4616,16 @@
           <w:cs/>
           <w:lang w:bidi="bn-IN"/>
         </w:rPr>
-        <w:t>গ্রাম- উত্তর রামপুর</w:t>
-      </w:r>
-      <w:r>
-        <w:rPr>
-          <w:rFonts w:ascii="Nikosh" w:hAnsi="Nikosh" w:cs="Nikosh"/>
-          <w:sz w:val="28"/>
-          <w:szCs w:val="28"/>
-        </w:rPr>
-        <w:t xml:space="preserve">, </w:t>
+        <w:t>:</w:t>
+      </w:r>
+      <w:r>
+        <w:rPr>
+          <w:rFonts w:ascii="Nikosh" w:hAnsi="Nikosh" w:cs="Nikosh"/>
+          <w:sz w:val="28"/>
+          <w:szCs w:val="28"/>
+          <w:lang w:bidi="bn-IN"/>
+        </w:rPr>
+        <w:t xml:space="preserve"> </w:t>
       </w:r>
       <w:r>
         <w:rPr>
@@ -4613,7 +4635,44 @@
           <w:cs/>
           <w:lang w:bidi="bn-IN"/>
         </w:rPr>
-        <w:t>ডাকঘর- পাহাড়পুর</w:t>
+        <w:t>গ্রাম- উত্তর রামপুর</w:t>
+      </w:r>
+      <w:r>
+        <w:rPr>
+          <w:rFonts w:ascii="Nikosh" w:hAnsi="Nikosh" w:cs="Nikosh"/>
+          <w:sz w:val="28"/>
+          <w:szCs w:val="28"/>
+        </w:rPr>
+        <w:t xml:space="preserve">, </w:t>
+      </w:r>
+      <w:r>
+        <w:rPr>
+          <w:rFonts w:ascii="Nikosh" w:hAnsi="Nikosh" w:cs="Nikosh"/>
+          <w:sz w:val="28"/>
+          <w:szCs w:val="28"/>
+          <w:cs/>
+          <w:lang w:bidi="bn-IN"/>
+        </w:rPr>
+        <w:t xml:space="preserve">ডাকঘর- </w:t>
+      </w:r>
+      <w:r>
+        <w:rPr>
+          <w:rFonts w:ascii="Nikosh" w:hAnsi="Nikosh" w:cs="Nikosh"/>
+          <w:sz w:val="28"/>
+          <w:szCs w:val="28"/>
+          <w:lang w:bidi="bn-IN"/>
+        </w:rPr>
+        <w:t>ঐ.</w:t>
+      </w:r>
+      <w:r>
+        <w:rPr>
+          <w:rFonts w:ascii="Nikosh" w:hAnsi="Nikosh" w:cs="Nikosh"/>
+          <w:sz w:val="28"/>
+          <w:szCs w:val="28"/>
+          <w:cs/>
+          <w:lang w:bidi="bn-IN"/>
+        </w:rPr>
+        <w:t>পাহাড়পুর</w:t>
       </w:r>
       <w:r>
         <w:rPr>
@@ -4681,6 +4740,8 @@
       <w:r>
         <w:rPr>
           <w:rFonts w:ascii="Nikosh" w:hAnsi="Nikosh" w:cs="Nikosh"/>
+          <w:b/>
+          <w:bCs/>
           <w:sz w:val="28"/>
           <w:szCs w:val="28"/>
         </w:rPr>
@@ -4717,6 +4778,8 @@
       <w:r>
         <w:rPr>
           <w:rFonts w:ascii="Nikosh" w:hAnsi="Nikosh" w:cs="Nikosh"/>
+          <w:b/>
+          <w:bCs/>
           <w:sz w:val="28"/>
           <w:szCs w:val="28"/>
         </w:rPr>
@@ -4761,12 +4824,14 @@
       <w:r>
         <w:rPr>
           <w:rFonts w:ascii="Nikosh" w:hAnsi="Nikosh" w:cs="Nikosh"/>
+          <w:b/>
+          <w:bCs/>
           <w:sz w:val="28"/>
           <w:szCs w:val="28"/>
           <w:cs/>
           <w:lang w:bidi="bn-IN"/>
         </w:rPr>
-        <w:t xml:space="preserve">ঠিকানা: </w:t>
+        <w:t>ঠিকানা</w:t>
       </w:r>
       <w:r>
         <w:rPr>
@@ -4776,15 +4841,7 @@
           <w:cs/>
           <w:lang w:bidi="bn-IN"/>
         </w:rPr>
-        <w:t>গ্রাম- উত্তর রামপুর</w:t>
-      </w:r>
-      <w:r>
-        <w:rPr>
-          <w:rFonts w:ascii="Nikosh" w:hAnsi="Nikosh" w:cs="Nikosh"/>
-          <w:sz w:val="28"/>
-          <w:szCs w:val="28"/>
-        </w:rPr>
-        <w:t xml:space="preserve">, </w:t>
+        <w:t xml:space="preserve">: </w:t>
       </w:r>
       <w:r>
         <w:rPr>
@@ -4794,7 +4851,45 @@
           <w:cs/>
           <w:lang w:bidi="bn-IN"/>
         </w:rPr>
-        <w:t>ডাকঘর- পাহাড়পুর</w:t>
+        <w:t>গ্রাম- উত্তর রামপুর</w:t>
+      </w:r>
+      <w:r>
+        <w:rPr>
+          <w:rFonts w:ascii="Nikosh" w:hAnsi="Nikosh" w:cs="Nikosh"/>
+          <w:sz w:val="28"/>
+          <w:szCs w:val="28"/>
+        </w:rPr>
+        <w:t xml:space="preserve">, </w:t>
+      </w:r>
+      <w:r>
+        <w:rPr>
+          <w:rFonts w:ascii="Nikosh" w:hAnsi="Nikosh" w:cs="Nikosh"/>
+          <w:sz w:val="28"/>
+          <w:szCs w:val="28"/>
+          <w:cs/>
+          <w:lang w:bidi="bn-IN"/>
+        </w:rPr>
+        <w:t xml:space="preserve">ডাকঘর- </w:t>
+      </w:r>
+      <w:r>
+        <w:rPr>
+          <w:rFonts w:ascii="Nikosh" w:hAnsi="Nikosh" w:cs="Nikosh"/>
+          <w:sz w:val="28"/>
+          <w:szCs w:val="28"/>
+          <w:cs/>
+          <w:lang w:bidi="bn-IN"/>
+        </w:rPr>
+        <w:t>ঐ.</w:t>
+      </w:r>
+      <w:r>
+        <w:rPr>
+          <w:rFonts w:ascii="Nikosh" w:hAnsi="Nikosh" w:cs="Nikosh"/>
+          <w:sz w:val="28"/>
+          <w:szCs w:val="28"/>
+          <w:cs/>
+          <w:lang w:bidi="bn-IN"/>
+        </w:rPr>
+        <w:t>পাহাড়পুর</w:t>
       </w:r>
       <w:r>
         <w:rPr>
